--- a/Git_Commands.docx
+++ b/Git_Commands.docx
@@ -3268,8 +3268,63 @@
       </w:r>
     </w:p>
     <w:p>
-      <w:r>
-        <w:t>https://www.toolsqa.com/git/difference-between-git-clone-and-git-fork</w:t>
+      <w:hyperlink r:id="rId46" w:history="1">
+        <w:r>
+          <w:rPr>
+            <w:rStyle w:val="Hyperlink"/>
+          </w:rPr>
+          <w:t>https://www.toolsqa.com/git/difference-between-git-clone-and-git-fork</w:t>
+        </w:r>
+      </w:hyperlink>
+    </w:p>
+    <w:p/>
+    <w:p>
+      <w:r>
+        <w:lastRenderedPageBreak/>
+        <w:t xml:space="preserve">26. </w:t>
+      </w:r>
+      <w:r>
+        <w:t>Remove the remote origin</w:t>
+      </w:r>
+      <w:r>
+        <w:rPr>
+          <w:noProof/>
+        </w:rPr>
+        <w:drawing>
+          <wp:inline distT="0" distB="0" distL="0" distR="0" wp14:anchorId="6A8FB69B" wp14:editId="265D385E">
+            <wp:extent cx="5543550" cy="1847850"/>
+            <wp:effectExtent l="0" t="0" r="0" b="0"/>
+            <wp:docPr id="22" name="Picture 22"/>
+            <wp:cNvGraphicFramePr>
+              <a:graphicFrameLocks xmlns:a="http://schemas.openxmlformats.org/drawingml/2006/main" noChangeAspect="1"/>
+            </wp:cNvGraphicFramePr>
+            <a:graphic xmlns:a="http://schemas.openxmlformats.org/drawingml/2006/main">
+              <a:graphicData uri="http://schemas.openxmlformats.org/drawingml/2006/picture">
+                <pic:pic xmlns:pic="http://schemas.openxmlformats.org/drawingml/2006/picture">
+                  <pic:nvPicPr>
+                    <pic:cNvPr id="1" name=""/>
+                    <pic:cNvPicPr/>
+                  </pic:nvPicPr>
+                  <pic:blipFill>
+                    <a:blip r:embed="rId47"/>
+                    <a:stretch>
+                      <a:fillRect/>
+                    </a:stretch>
+                  </pic:blipFill>
+                  <pic:spPr>
+                    <a:xfrm>
+                      <a:off x="0" y="0"/>
+                      <a:ext cx="5543550" cy="1847850"/>
+                    </a:xfrm>
+                    <a:prstGeom prst="rect">
+                      <a:avLst/>
+                    </a:prstGeom>
+                  </pic:spPr>
+                </pic:pic>
+              </a:graphicData>
+            </a:graphic>
+          </wp:inline>
+        </w:drawing>
       </w:r>
     </w:p>
     <w:sectPr>
@@ -4015,6 +4070,29 @@
       <w:bCs/>
     </w:rPr>
   </w:style>
+  <w:style w:type="character" w:styleId="Hyperlink">
+    <w:name w:val="Hyperlink"/>
+    <w:basedOn w:val="DefaultParagraphFont"/>
+    <w:uiPriority w:val="99"/>
+    <w:unhideWhenUsed/>
+    <w:rsid w:val="00787F61"/>
+    <w:rPr>
+      <w:color w:val="0563C1" w:themeColor="hyperlink"/>
+      <w:u w:val="single"/>
+    </w:rPr>
+  </w:style>
+  <w:style w:type="character" w:styleId="UnresolvedMention">
+    <w:name w:val="Unresolved Mention"/>
+    <w:basedOn w:val="DefaultParagraphFont"/>
+    <w:uiPriority w:val="99"/>
+    <w:semiHidden/>
+    <w:unhideWhenUsed/>
+    <w:rsid w:val="00787F61"/>
+    <w:rPr>
+      <w:color w:val="605E5C"/>
+      <w:shd w:val="clear" w:color="auto" w:fill="E1DFDD"/>
+    </w:rPr>
+  </w:style>
 </w:styles>
 </file>
 

--- a/Git_Commands.docx
+++ b/Git_Commands.docx
@@ -90,20 +90,16 @@
       </w:r>
     </w:p>
     <w:p>
-      <w:r>
-        <w:t>Github is cloud</w:t>
+      <w:proofErr w:type="spellStart"/>
+      <w:r>
+        <w:t>Github</w:t>
+      </w:r>
+      <w:proofErr w:type="spellEnd"/>
+      <w:r>
+        <w:t xml:space="preserve"> is cloud</w:t>
       </w:r>
       <w:r>
         <w:t xml:space="preserve"> </w:t>
-      </w:r>
-      <w:r>
-        <w:t>based web</w:t>
-      </w:r>
-      <w:r>
-        <w:t>-</w:t>
-      </w:r>
-      <w:r>
-        <w:t>platform used for the project management</w:t>
       </w:r>
     </w:p>
     <w:p/>
@@ -229,8 +225,13 @@
     <w:p/>
     <w:p>
       <w:r>
-        <w:t>2. git init</w:t>
-      </w:r>
+        <w:t xml:space="preserve">2. git </w:t>
+      </w:r>
+      <w:proofErr w:type="spellStart"/>
+      <w:r>
+        <w:t>init</w:t>
+      </w:r>
+      <w:proofErr w:type="spellEnd"/>
       <w:r>
         <w:t xml:space="preserve"> -</w:t>
       </w:r>
@@ -571,12 +572,22 @@
       <w:r>
         <w:t xml:space="preserve">Make other file </w:t>
       </w:r>
-      <w:r>
-        <w:t xml:space="preserve">forloop </w:t>
-      </w:r>
-      <w:r>
-        <w:t>in LearnGitRepo</w:t>
-      </w:r>
+      <w:proofErr w:type="spellStart"/>
+      <w:r>
+        <w:t>forloop</w:t>
+      </w:r>
+      <w:proofErr w:type="spellEnd"/>
+      <w:r>
+        <w:t xml:space="preserve"> </w:t>
+      </w:r>
+      <w:r>
+        <w:t xml:space="preserve">in </w:t>
+      </w:r>
+      <w:proofErr w:type="spellStart"/>
+      <w:r>
+        <w:t>LearnGitRepo</w:t>
+      </w:r>
+      <w:proofErr w:type="spellEnd"/>
     </w:p>
     <w:p>
       <w:r>
@@ -1034,7 +1045,27 @@
           <w:sz w:val="22"/>
           <w:szCs w:val="22"/>
         </w:rPr>
-        <w:t>: the default name that git gives to your main remote repo. Your box has its own repo, and you most likely push out to some remote repo that you and all your coworkers push to. That remote repo is almost always called origin, but it doesn't have to be.</w:t>
+        <w:t xml:space="preserve">: the default name that git gives to your main remote repo. Your box has its own repo, and you most likely push out to some remote repo that you and all your </w:t>
+      </w:r>
+      <w:proofErr w:type="spellStart"/>
+      <w:r>
+        <w:rPr>
+          <w:rFonts w:asciiTheme="minorHAnsi" w:hAnsiTheme="minorHAnsi" w:cstheme="minorHAnsi"/>
+          <w:color w:val="242729"/>
+          <w:sz w:val="22"/>
+          <w:szCs w:val="22"/>
+        </w:rPr>
+        <w:t>coworkers</w:t>
+      </w:r>
+      <w:proofErr w:type="spellEnd"/>
+      <w:r>
+        <w:rPr>
+          <w:rFonts w:asciiTheme="minorHAnsi" w:hAnsiTheme="minorHAnsi" w:cstheme="minorHAnsi"/>
+          <w:color w:val="242729"/>
+          <w:sz w:val="22"/>
+          <w:szCs w:val="22"/>
+        </w:rPr>
+        <w:t xml:space="preserve"> push to. That remote repo is almost always called origin, but it doesn't have to be.</w:t>
       </w:r>
     </w:p>
     <w:p/>
@@ -1284,7 +1315,15 @@
         <w:t>--</w:t>
       </w:r>
       <w:r>
-        <w:t>cached &lt;file_name&gt;</w:t>
+        <w:t>cached &lt;</w:t>
+      </w:r>
+      <w:proofErr w:type="spellStart"/>
+      <w:r>
+        <w:t>file_name</w:t>
+      </w:r>
+      <w:proofErr w:type="spellEnd"/>
+      <w:r>
+        <w:t>&gt;</w:t>
       </w:r>
       <w:r>
         <w:t xml:space="preserve"> </w:t>
@@ -1299,7 +1338,21 @@
         <w:rPr>
           <w:rFonts w:cstheme="minorHAnsi"/>
         </w:rPr>
-        <w:t>(Unstage)</w:t>
+        <w:t>(</w:t>
+      </w:r>
+      <w:proofErr w:type="spellStart"/>
+      <w:r>
+        <w:rPr>
+          <w:rFonts w:cstheme="minorHAnsi"/>
+        </w:rPr>
+        <w:t>Unstage</w:t>
+      </w:r>
+      <w:proofErr w:type="spellEnd"/>
+      <w:r>
+        <w:rPr>
+          <w:rFonts w:cstheme="minorHAnsi"/>
+        </w:rPr>
+        <w:t>)</w:t>
       </w:r>
       <w:r>
         <w:rPr>
@@ -1313,7 +1366,25 @@
           <w:color w:val="242729"/>
           <w:shd w:val="clear" w:color="auto" w:fill="FFFFFF"/>
         </w:rPr>
-        <w:t>If you've already committed a bunch of unwanted files, you can unstage them </w:t>
+        <w:t xml:space="preserve">If you've already committed a bunch of unwanted files, you can </w:t>
+      </w:r>
+      <w:proofErr w:type="spellStart"/>
+      <w:r>
+        <w:rPr>
+          <w:rFonts w:cstheme="minorHAnsi"/>
+          <w:color w:val="242729"/>
+          <w:shd w:val="clear" w:color="auto" w:fill="FFFFFF"/>
+        </w:rPr>
+        <w:t>unstage</w:t>
+      </w:r>
+      <w:proofErr w:type="spellEnd"/>
+      <w:r>
+        <w:rPr>
+          <w:rFonts w:cstheme="minorHAnsi"/>
+          <w:color w:val="242729"/>
+          <w:shd w:val="clear" w:color="auto" w:fill="FFFFFF"/>
+        </w:rPr>
+        <w:t xml:space="preserve"> them </w:t>
       </w:r>
       <w:r>
         <w:rPr>
@@ -1488,12 +1559,19 @@
       <w:r>
         <w:t xml:space="preserve">. git branch </w:t>
       </w:r>
+      <w:proofErr w:type="spellStart"/>
       <w:r>
         <w:t>branch_name</w:t>
       </w:r>
-      <w:r>
-        <w:t>: To create a new Branch with name as branch_name</w:t>
-      </w:r>
+      <w:proofErr w:type="spellEnd"/>
+      <w:r>
+        <w:t xml:space="preserve">: To create a new Branch with name as </w:t>
+      </w:r>
+      <w:proofErr w:type="spellStart"/>
+      <w:r>
+        <w:t>branch_name</w:t>
+      </w:r>
+      <w:proofErr w:type="spellEnd"/>
     </w:p>
     <w:p>
       <w:r>
@@ -1545,7 +1623,15 @@
         <w:t>1</w:t>
       </w:r>
       <w:r>
-        <w:t>. git checkout &lt;branch_name&gt;: To switch from current branch to another</w:t>
+        <w:t>. git checkout &lt;</w:t>
+      </w:r>
+      <w:proofErr w:type="spellStart"/>
+      <w:r>
+        <w:t>branch_name</w:t>
+      </w:r>
+      <w:proofErr w:type="spellEnd"/>
+      <w:r>
+        <w:t>&gt;: To switch from current branch to another</w:t>
       </w:r>
     </w:p>
     <w:p>
@@ -1718,7 +1804,15 @@
         <w:t>4</w:t>
       </w:r>
       <w:r>
-        <w:t>. git merge &lt;branch_name&gt; //</w:t>
+        <w:t>. git merge &lt;</w:t>
+      </w:r>
+      <w:proofErr w:type="spellStart"/>
+      <w:r>
+        <w:t>branch_name</w:t>
+      </w:r>
+      <w:proofErr w:type="spellEnd"/>
+      <w:r>
+        <w:t>&gt; //</w:t>
       </w:r>
       <w:r>
         <w:t xml:space="preserve"> </w:t>
@@ -1795,7 +1889,15 @@
         <w:t xml:space="preserve">15. </w:t>
       </w:r>
       <w:r>
-        <w:t>git branch -d branch_name //used to delete the branch</w:t>
+        <w:t xml:space="preserve">git branch -d </w:t>
+      </w:r>
+      <w:proofErr w:type="spellStart"/>
+      <w:r>
+        <w:t>branch_name</w:t>
+      </w:r>
+      <w:proofErr w:type="spellEnd"/>
+      <w:r>
+        <w:t xml:space="preserve"> //used to delete the branch</w:t>
       </w:r>
     </w:p>
     <w:p>
@@ -1889,11 +1991,19 @@
         </w:rPr>
         <w:t xml:space="preserve"> </w:t>
       </w:r>
-      <w:r>
-        <w:rPr>
-          <w:rFonts w:asciiTheme="minorHAnsi" w:hAnsiTheme="minorHAnsi" w:cstheme="minorHAnsi"/>
-        </w:rPr>
-        <w:t xml:space="preserve">url </w:t>
+      <w:proofErr w:type="spellStart"/>
+      <w:r>
+        <w:rPr>
+          <w:rFonts w:asciiTheme="minorHAnsi" w:hAnsiTheme="minorHAnsi" w:cstheme="minorHAnsi"/>
+        </w:rPr>
+        <w:t>url</w:t>
+      </w:r>
+      <w:proofErr w:type="spellEnd"/>
+      <w:r>
+        <w:rPr>
+          <w:rFonts w:asciiTheme="minorHAnsi" w:hAnsiTheme="minorHAnsi" w:cstheme="minorHAnsi"/>
+        </w:rPr>
+        <w:t xml:space="preserve"> </w:t>
       </w:r>
       <w:r>
         <w:rPr>
@@ -2412,8 +2522,9 @@
           <w:sz w:val="22"/>
           <w:szCs w:val="22"/>
         </w:rPr>
-        <w:t xml:space="preserve"> git</w:t>
-      </w:r>
+        <w:t xml:space="preserve"> </w:t>
+      </w:r>
+      <w:proofErr w:type="spellStart"/>
       <w:r>
         <w:rPr>
           <w:rFonts w:asciiTheme="minorHAnsi" w:hAnsiTheme="minorHAnsi" w:cstheme="minorHAnsi"/>
@@ -2421,8 +2532,18 @@
           <w:sz w:val="22"/>
           <w:szCs w:val="22"/>
         </w:rPr>
+        <w:t>git</w:t>
+      </w:r>
+      <w:r>
+        <w:rPr>
+          <w:rFonts w:asciiTheme="minorHAnsi" w:hAnsiTheme="minorHAnsi" w:cstheme="minorHAnsi"/>
+          <w:color w:val="24292E"/>
+          <w:sz w:val="22"/>
+          <w:szCs w:val="22"/>
+        </w:rPr>
         <w:t>ignore</w:t>
       </w:r>
+      <w:proofErr w:type="spellEnd"/>
     </w:p>
     <w:p>
       <w:pPr>
